--- a/last/sum.docx
+++ b/last/sum.docx
@@ -1,6 +1,6 @@
 
 <file path=word/document.xml><?xml version="1.0" encoding="utf-8"?>
-<w:document xmlns:wpc="http://schemas.microsoft.com/office/word/2010/wordprocessingCanvas" xmlns:cx="http://schemas.microsoft.com/office/drawing/2014/chartex" xmlns:cx1="http://schemas.microsoft.com/office/drawing/2015/9/8/chartex" xmlns:cx2="http://schemas.microsoft.com/office/drawing/2015/10/21/chartex" xmlns:cx3="http://schemas.microsoft.com/office/drawing/2016/5/9/chartex" xmlns:cx4="http://schemas.microsoft.com/office/drawing/2016/5/10/chartex" xmlns:cx5="http://schemas.microsoft.com/office/drawing/2016/5/11/chartex" xmlns:cx6="http://schemas.microsoft.com/office/drawing/2016/5/12/chartex" xmlns:cx7="http://schemas.microsoft.com/office/drawing/2016/5/13/chartex" xmlns:cx8="http://schemas.microsoft.com/office/drawing/2016/5/14/chartex" xmlns:mc="http://schemas.openxmlformats.org/markup-compatibility/2006" xmlns:aink="http://schemas.microsoft.com/office/drawing/2016/ink" xmlns:am3d="http://schemas.microsoft.com/office/drawing/2017/model3d" xmlns:o="urn:schemas-microsoft-com:office:office" xmlns:r="http://schemas.openxmlformats.org/officeDocument/2006/relationships" xmlns:m="http://schemas.openxmlformats.org/officeDocument/2006/math" xmlns:v="urn:schemas-microsoft-com:vml" xmlns:wp14="http://schemas.microsoft.com/office/word/2010/wordprocessingDrawing" xmlns:wp="http://schemas.openxmlformats.org/drawingml/2006/wordprocessingDrawing" xmlns:w10="urn:schemas-microsoft-com:office:word" xmlns:w="http://schemas.openxmlformats.org/wordprocessingml/2006/main" xmlns:w14="http://schemas.microsoft.com/office/word/2010/wordml" xmlns:w15="http://schemas.microsoft.com/office/word/2012/wordml" xmlns:w16cid="http://schemas.microsoft.com/office/word/2016/wordml/cid" xmlns:w16se="http://schemas.microsoft.com/office/word/2015/wordml/symex" xmlns:wpg="http://schemas.microsoft.com/office/word/2010/wordprocessingGroup" xmlns:wpi="http://schemas.microsoft.com/office/word/2010/wordprocessingInk" xmlns:wne="http://schemas.microsoft.com/office/word/2006/wordml" xmlns:wps="http://schemas.microsoft.com/office/word/2010/wordprocessingShape" mc:Ignorable="w14 w15 w16se w16cid wp14">
+<w:document xmlns:wpc="http://schemas.microsoft.com/office/word/2010/wordprocessingCanvas" xmlns:cx="http://schemas.microsoft.com/office/drawing/2014/chartex" xmlns:cx1="http://schemas.microsoft.com/office/drawing/2015/9/8/chartex" xmlns:cx2="http://schemas.microsoft.com/office/drawing/2015/10/21/chartex" xmlns:cx3="http://schemas.microsoft.com/office/drawing/2016/5/9/chartex" xmlns:cx4="http://schemas.microsoft.com/office/drawing/2016/5/10/chartex" xmlns:cx5="http://schemas.microsoft.com/office/drawing/2016/5/11/chartex" xmlns:cx6="http://schemas.microsoft.com/office/drawing/2016/5/12/chartex" xmlns:cx7="http://schemas.microsoft.com/office/drawing/2016/5/13/chartex" xmlns:cx8="http://schemas.microsoft.com/office/drawing/2016/5/14/chartex" xmlns:mc="http://schemas.openxmlformats.org/markup-compatibility/2006" xmlns:aink="http://schemas.microsoft.com/office/drawing/2016/ink" xmlns:am3d="http://schemas.microsoft.com/office/drawing/2017/model3d" xmlns:o="urn:schemas-microsoft-com:office:office" xmlns:r="http://schemas.openxmlformats.org/officeDocument/2006/relationships" xmlns:m="http://schemas.openxmlformats.org/officeDocument/2006/math" xmlns:v="urn:schemas-microsoft-com:vml" xmlns:wp14="http://schemas.microsoft.com/office/word/2010/wordprocessingDrawing" xmlns:wp="http://schemas.openxmlformats.org/drawingml/2006/wordprocessingDrawing" xmlns:w10="urn:schemas-microsoft-com:office:word" xmlns:w="http://schemas.openxmlformats.org/wordprocessingml/2006/main" xmlns:w14="http://schemas.microsoft.com/office/word/2010/wordml" xmlns:w15="http://schemas.microsoft.com/office/word/2012/wordml" xmlns:w16cex="http://schemas.microsoft.com/office/word/2018/wordml/cex" xmlns:w16cid="http://schemas.microsoft.com/office/word/2016/wordml/cid" xmlns:w16="http://schemas.microsoft.com/office/word/2018/wordml" xmlns:w16sdtdh="http://schemas.microsoft.com/office/word/2020/wordml/sdtdatahash" xmlns:w16se="http://schemas.microsoft.com/office/word/2015/wordml/symex" xmlns:wpg="http://schemas.microsoft.com/office/word/2010/wordprocessingGroup" xmlns:wpi="http://schemas.microsoft.com/office/word/2010/wordprocessingInk" xmlns:wne="http://schemas.microsoft.com/office/word/2006/wordml" xmlns:wps="http://schemas.microsoft.com/office/word/2010/wordprocessingShape" mc:Ignorable="w14 w15 w16se w16cid w16 w16cex w16sdtdh wp14">
   <w:body>
     <w:p>
       <w:pPr>
@@ -644,7 +644,7 @@
         <w:spacing w:before="0" w:beforeAutospacing="0" w:after="0" w:afterAutospacing="0" w:line="480" w:lineRule="atLeast"/>
         <w:ind w:left="1120" w:firstLineChars="200" w:firstLine="560"/>
         <w:rPr>
-          <w:rFonts w:cs="Helvetica" w:hint="eastAsia"/>
+          <w:rFonts w:cs="Helvetica"/>
           <w:color w:val="333333"/>
           <w:sz w:val="28"/>
           <w:szCs w:val="28"/>
@@ -809,7 +809,7 @@
         <w:spacing w:before="0" w:beforeAutospacing="0" w:after="0" w:afterAutospacing="0" w:line="480" w:lineRule="atLeast"/>
         <w:ind w:firstLineChars="200" w:firstLine="560"/>
         <w:rPr>
-          <w:rFonts w:cs="Helvetica" w:hint="eastAsia"/>
+          <w:rFonts w:cs="Helvetica"/>
           <w:color w:val="333333"/>
           <w:sz w:val="28"/>
           <w:szCs w:val="28"/>
@@ -917,7 +917,7 @@
         <w:spacing w:before="0" w:beforeAutospacing="0" w:after="0" w:afterAutospacing="0" w:line="480" w:lineRule="atLeast"/>
         <w:ind w:left="700" w:firstLineChars="200" w:firstLine="560"/>
         <w:rPr>
-          <w:rFonts w:cs="Helvetica" w:hint="eastAsia"/>
+          <w:rFonts w:cs="Helvetica"/>
           <w:color w:val="333333"/>
           <w:sz w:val="28"/>
           <w:szCs w:val="28"/>
@@ -1130,16 +1130,7 @@
           <w:sz w:val="28"/>
           <w:szCs w:val="28"/>
         </w:rPr>
-        <w:t>注释写法如下:</w:t>
-      </w:r>
-      <w:r>
-        <w:rPr>
-          <w:rFonts w:cs="Helvetica"/>
-          <w:color w:val="333333"/>
-          <w:sz w:val="28"/>
-          <w:szCs w:val="28"/>
-        </w:rPr>
-        <w:t xml:space="preserve"> </w:t>
+        <w:t xml:space="preserve">注释写法如下: </w:t>
       </w:r>
       <w:proofErr w:type="gramStart"/>
       <w:r>
@@ -2231,7 +2222,7 @@
         <w:spacing w:before="0" w:beforeAutospacing="0" w:after="0" w:afterAutospacing="0" w:line="480" w:lineRule="atLeast"/>
         <w:ind w:firstLineChars="200" w:firstLine="400"/>
         <w:rPr>
-          <w:rFonts w:ascii="Helvetica" w:hAnsi="Helvetica" w:cs="Helvetica" w:hint="eastAsia"/>
+          <w:rFonts w:ascii="Helvetica" w:hAnsi="Helvetica" w:cs="Helvetica"/>
           <w:color w:val="333333"/>
           <w:sz w:val="20"/>
           <w:szCs w:val="20"/>
@@ -2265,10 +2256,193 @@
     </w:p>
     <w:p>
       <w:pPr>
+        <w:pStyle w:val="a7"/>
+        <w:shd w:val="clear" w:color="auto" w:fill="FFFFFF"/>
+        <w:wordWrap w:val="0"/>
+        <w:spacing w:before="0" w:beforeAutospacing="0" w:after="0" w:afterAutospacing="0" w:line="480" w:lineRule="atLeast"/>
+        <w:ind w:firstLineChars="200" w:firstLine="560"/>
+        <w:rPr>
+          <w:rFonts w:cs="Helvetica" w:hint="eastAsia"/>
+          <w:color w:val="333333"/>
+          <w:sz w:val="28"/>
+          <w:szCs w:val="28"/>
+        </w:rPr>
+      </w:pPr>
+      <w:r>
+        <w:rPr>
+          <w:rFonts w:cs="Helvetica" w:hint="eastAsia"/>
+          <w:color w:val="333333"/>
+          <w:sz w:val="28"/>
+          <w:szCs w:val="28"/>
+        </w:rPr>
+        <w:t>遇到iframe这个内</w:t>
+      </w:r>
+      <w:proofErr w:type="gramStart"/>
+      <w:r>
+        <w:rPr>
+          <w:rFonts w:cs="Helvetica" w:hint="eastAsia"/>
+          <w:color w:val="333333"/>
+          <w:sz w:val="28"/>
+          <w:szCs w:val="28"/>
+        </w:rPr>
+        <w:t>嵌不是</w:t>
+      </w:r>
+      <w:proofErr w:type="gramEnd"/>
+      <w:r>
+        <w:rPr>
+          <w:rFonts w:cs="Helvetica" w:hint="eastAsia"/>
+          <w:color w:val="333333"/>
+          <w:sz w:val="28"/>
+          <w:szCs w:val="28"/>
+        </w:rPr>
+        <w:t>很熟悉，但是经过百度查询在</w:t>
+      </w:r>
+      <w:proofErr w:type="spellStart"/>
+      <w:r>
+        <w:rPr>
+          <w:rFonts w:cs="Helvetica" w:hint="eastAsia"/>
+          <w:color w:val="333333"/>
+          <w:sz w:val="28"/>
+          <w:szCs w:val="28"/>
+        </w:rPr>
+        <w:t>csdn</w:t>
+      </w:r>
+      <w:proofErr w:type="spellEnd"/>
+      <w:r>
+        <w:rPr>
+          <w:rFonts w:cs="Helvetica" w:hint="eastAsia"/>
+          <w:color w:val="333333"/>
+          <w:sz w:val="28"/>
+          <w:szCs w:val="28"/>
+        </w:rPr>
+        <w:t>上看到了很多这方面的网络知识达人的解答。还有很多样式不会使用，经过M</w:t>
+      </w:r>
+      <w:r>
+        <w:rPr>
+          <w:rFonts w:cs="Helvetica"/>
+          <w:color w:val="333333"/>
+          <w:sz w:val="28"/>
+          <w:szCs w:val="28"/>
+        </w:rPr>
+        <w:t>DB</w:t>
+      </w:r>
+      <w:r>
+        <w:rPr>
+          <w:rFonts w:cs="Helvetica" w:hint="eastAsia"/>
+          <w:color w:val="333333"/>
+          <w:sz w:val="28"/>
+          <w:szCs w:val="28"/>
+        </w:rPr>
+        <w:t>的学习可能不是很深刻但是能照猫画虎的搞出来例如，那个几个图片滚动播放，起初没有注意到变量，几个滚动播放只能控制一个，经过分析代码发现了其中有个变量在控制一组滚动播放的幻化。所以就可以改动其他</w:t>
+      </w:r>
+      <w:proofErr w:type="gramStart"/>
+      <w:r>
+        <w:rPr>
+          <w:rFonts w:cs="Helvetica" w:hint="eastAsia"/>
+          <w:color w:val="333333"/>
+          <w:sz w:val="28"/>
+          <w:szCs w:val="28"/>
+        </w:rPr>
+        <w:t>不</w:t>
+      </w:r>
+      <w:proofErr w:type="gramEnd"/>
+      <w:r>
+        <w:rPr>
+          <w:rFonts w:cs="Helvetica" w:hint="eastAsia"/>
+          <w:color w:val="333333"/>
+          <w:sz w:val="28"/>
+          <w:szCs w:val="28"/>
+        </w:rPr>
+        <w:t>同名的变量来不同控制不同滚动播放图片。</w:t>
+      </w:r>
+      <w:r>
+        <w:rPr>
+          <w:rFonts w:cs="Helvetica" w:hint="eastAsia"/>
+          <w:color w:val="333333"/>
+          <w:sz w:val="28"/>
+          <w:szCs w:val="28"/>
+        </w:rPr>
+        <w:t>还有</w:t>
+      </w:r>
+      <w:r>
+        <w:rPr>
+          <w:rFonts w:cs="Helvetica" w:hint="eastAsia"/>
+          <w:color w:val="333333"/>
+          <w:sz w:val="28"/>
+          <w:szCs w:val="28"/>
+        </w:rPr>
+        <w:t>各种垂直居中问题</w:t>
+      </w:r>
+      <w:r>
+        <w:rPr>
+          <w:rFonts w:cs="Helvetica" w:hint="eastAsia"/>
+          <w:color w:val="333333"/>
+          <w:sz w:val="28"/>
+          <w:szCs w:val="28"/>
+        </w:rPr>
+        <w:t>，</w:t>
+      </w:r>
+      <w:proofErr w:type="gramStart"/>
+      <w:r>
+        <w:rPr>
+          <w:rFonts w:cs="Helvetica" w:hint="eastAsia"/>
+          <w:color w:val="333333"/>
+          <w:sz w:val="28"/>
+          <w:szCs w:val="28"/>
+        </w:rPr>
+        <w:t>这些有些</w:t>
+      </w:r>
+      <w:proofErr w:type="gramEnd"/>
+      <w:r>
+        <w:rPr>
+          <w:rFonts w:cs="Helvetica" w:hint="eastAsia"/>
+          <w:color w:val="333333"/>
+          <w:sz w:val="28"/>
+          <w:szCs w:val="28"/>
+        </w:rPr>
+        <w:t>还是没有得到解决，主要是样式太多了，希望以后有一个像手册一样的这样可以更加方便的去查阅。当然其中大量的问题的解决方案都是采用与网络论坛和M</w:t>
+      </w:r>
+      <w:r>
+        <w:rPr>
+          <w:rFonts w:cs="Helvetica"/>
+          <w:color w:val="333333"/>
+          <w:sz w:val="28"/>
+          <w:szCs w:val="28"/>
+        </w:rPr>
+        <w:t>DB</w:t>
+      </w:r>
+      <w:r>
+        <w:rPr>
+          <w:rFonts w:cs="Helvetica" w:hint="eastAsia"/>
+          <w:color w:val="333333"/>
+          <w:sz w:val="28"/>
+          <w:szCs w:val="28"/>
+        </w:rPr>
+        <w:t>学习网站。接下来的</w:t>
+      </w:r>
+      <w:r>
+        <w:rPr>
+          <w:rFonts w:cs="Helvetica"/>
+          <w:color w:val="333333"/>
+          <w:sz w:val="28"/>
+          <w:szCs w:val="28"/>
+        </w:rPr>
+        <w:t>WEB</w:t>
+      </w:r>
+      <w:r>
+        <w:rPr>
+          <w:rFonts w:cs="Helvetica" w:hint="eastAsia"/>
+          <w:color w:val="333333"/>
+          <w:sz w:val="28"/>
+          <w:szCs w:val="28"/>
+        </w:rPr>
+        <w:t>前端开发的路还很长，希望能再接再厉。不经历风雨怎能见彩虹。</w:t>
+      </w:r>
+    </w:p>
+    <w:p>
+      <w:pPr>
         <w:pStyle w:val="a6"/>
       </w:pPr>
-      <w:bookmarkStart w:id="0" w:name="_GoBack"/>
-      <w:bookmarkEnd w:id="0"/>
     </w:p>
     <w:p>
       <w:pPr>
@@ -2283,19 +2457,6 @@
     <w:p>
       <w:pPr>
         <w:pStyle w:val="a6"/>
-      </w:pPr>
-    </w:p>
-    <w:p>
-      <w:pPr>
-        <w:pStyle w:val="a6"/>
-      </w:pPr>
-    </w:p>
-    <w:p>
-      <w:pPr>
-        <w:pStyle w:val="a6"/>
-        <w:rPr>
-          <w:rFonts w:hint="eastAsia"/>
-        </w:rPr>
       </w:pPr>
     </w:p>
     <w:p>
@@ -2339,6 +2500,117 @@
       </w:pPr>
       <w:r>
         <w:rPr>
+          <w:rFonts w:cs="Helvetica" w:hint="eastAsia"/>
+          <w:color w:val="333333"/>
+          <w:sz w:val="28"/>
+          <w:szCs w:val="28"/>
+        </w:rPr>
+        <w:t>html相对来说入门是比较简单的编程语言，精通比较难，上课要认真听老师讲课，需要下非常的功夫，才能学好这门技能。那如何学好html，</w:t>
+      </w:r>
+      <w:proofErr w:type="gramStart"/>
+      <w:r>
+        <w:rPr>
+          <w:rFonts w:cs="Helvetica" w:hint="eastAsia"/>
+          <w:color w:val="333333"/>
+          <w:sz w:val="28"/>
+          <w:szCs w:val="28"/>
+        </w:rPr>
+        <w:t>一</w:t>
+      </w:r>
+      <w:proofErr w:type="gramEnd"/>
+      <w:r>
+        <w:rPr>
+          <w:rFonts w:cs="Helvetica" w:hint="eastAsia"/>
+          <w:color w:val="333333"/>
+          <w:sz w:val="28"/>
+          <w:szCs w:val="28"/>
+        </w:rPr>
+        <w:t>，学会翻看参考手册，了解有些属性。可以看看（</w:t>
+      </w:r>
+      <w:r>
+        <w:rPr>
+          <w:rFonts w:cs="Helvetica" w:hint="eastAsia"/>
+          <w:color w:val="333333"/>
+          <w:sz w:val="28"/>
+          <w:szCs w:val="28"/>
+        </w:rPr>
+        <w:t>菜鸟教程</w:t>
+      </w:r>
+      <w:r>
+        <w:rPr>
+          <w:rFonts w:cs="Helvetica" w:hint="eastAsia"/>
+          <w:color w:val="333333"/>
+          <w:sz w:val="28"/>
+          <w:szCs w:val="28"/>
+        </w:rPr>
+        <w:t>）二.或者百度</w:t>
+      </w:r>
+      <w:proofErr w:type="gramStart"/>
+      <w:r>
+        <w:rPr>
+          <w:rFonts w:cs="Helvetica" w:hint="eastAsia"/>
+          <w:color w:val="333333"/>
+          <w:sz w:val="28"/>
+          <w:szCs w:val="28"/>
+        </w:rPr>
+        <w:t>搜</w:t>
+      </w:r>
+      <w:proofErr w:type="gramEnd"/>
+      <w:r>
+        <w:rPr>
+          <w:rFonts w:cs="Helvetica" w:hint="eastAsia"/>
+          <w:color w:val="333333"/>
+          <w:sz w:val="28"/>
+          <w:szCs w:val="28"/>
+        </w:rPr>
+        <w:t>语法结构和布局。三，学会使用F12查找错误。四，多练习。我在学习过程中也出现了许多问题</w:t>
+      </w:r>
+      <w:proofErr w:type="gramStart"/>
+      <w:r>
+        <w:rPr>
+          <w:rFonts w:cs="Helvetica" w:hint="eastAsia"/>
+          <w:color w:val="333333"/>
+          <w:sz w:val="28"/>
+          <w:szCs w:val="28"/>
+        </w:rPr>
+        <w:t>，着</w:t>
+      </w:r>
+      <w:proofErr w:type="gramEnd"/>
+      <w:r>
+        <w:rPr>
+          <w:rFonts w:cs="Helvetica" w:hint="eastAsia"/>
+          <w:color w:val="333333"/>
+          <w:sz w:val="28"/>
+          <w:szCs w:val="28"/>
+        </w:rPr>
+        <w:t>多请教老师，慢慢解决问题，学习是个漫长的过程，千里之行始于足下</w:t>
+      </w:r>
+      <w:r>
+        <w:rPr>
+          <w:rFonts w:cs="Helvetica" w:hint="eastAsia"/>
+          <w:color w:val="333333"/>
+          <w:sz w:val="28"/>
+          <w:szCs w:val="28"/>
+        </w:rPr>
+        <w:t>。</w:t>
+      </w:r>
+    </w:p>
+    <w:p>
+      <w:pPr>
+        <w:pStyle w:val="a7"/>
+        <w:shd w:val="clear" w:color="auto" w:fill="FFFFFF"/>
+        <w:wordWrap w:val="0"/>
+        <w:spacing w:before="0" w:beforeAutospacing="0" w:after="0" w:afterAutospacing="0" w:line="480" w:lineRule="atLeast"/>
+        <w:ind w:firstLineChars="200" w:firstLine="560"/>
+        <w:rPr>
+          <w:rFonts w:cs="Helvetica"/>
+          <w:color w:val="333333"/>
+          <w:sz w:val="28"/>
+          <w:szCs w:val="28"/>
+        </w:rPr>
+      </w:pPr>
+      <w:r>
+        <w:rPr>
           <w:rFonts w:cs="Helvetica"/>
           <w:color w:val="333333"/>
           <w:sz w:val="28"/>
@@ -2365,21 +2637,9 @@
     <w:p>
       <w:pPr>
         <w:pStyle w:val="a6"/>
-        <w:ind w:firstLine="643"/>
-        <w:rPr>
-          <w:rFonts w:ascii="宋体" w:eastAsia="宋体" w:hAnsi="宋体" w:hint="eastAsia"/>
-          <w:b/>
-          <w:sz w:val="32"/>
-          <w:szCs w:val="32"/>
-        </w:rPr>
-      </w:pPr>
-    </w:p>
-    <w:p>
-      <w:pPr>
-        <w:pStyle w:val="a6"/>
         <w:ind w:left="360" w:firstLineChars="0" w:firstLine="0"/>
         <w:rPr>
-          <w:rFonts w:ascii="宋体" w:eastAsia="宋体" w:hAnsi="宋体" w:hint="eastAsia"/>
+          <w:rFonts w:ascii="宋体" w:eastAsia="宋体" w:hAnsi="宋体"/>
           <w:b/>
           <w:sz w:val="32"/>
           <w:szCs w:val="32"/>
@@ -2397,7 +2657,7 @@
 </file>
 
 <file path=word/numbering.xml><?xml version="1.0" encoding="utf-8"?>
-<w:numbering xmlns:wpc="http://schemas.microsoft.com/office/word/2010/wordprocessingCanvas" xmlns:cx="http://schemas.microsoft.com/office/drawing/2014/chartex" xmlns:cx1="http://schemas.microsoft.com/office/drawing/2015/9/8/chartex" xmlns:cx2="http://schemas.microsoft.com/office/drawing/2015/10/21/chartex" xmlns:cx3="http://schemas.microsoft.com/office/drawing/2016/5/9/chartex" xmlns:cx4="http://schemas.microsoft.com/office/drawing/2016/5/10/chartex" xmlns:cx5="http://schemas.microsoft.com/office/drawing/2016/5/11/chartex" xmlns:cx6="http://schemas.microsoft.com/office/drawing/2016/5/12/chartex" xmlns:cx7="http://schemas.microsoft.com/office/drawing/2016/5/13/chartex" xmlns:cx8="http://schemas.microsoft.com/office/drawing/2016/5/14/chartex" xmlns:mc="http://schemas.openxmlformats.org/markup-compatibility/2006" xmlns:aink="http://schemas.microsoft.com/office/drawing/2016/ink" xmlns:am3d="http://schemas.microsoft.com/office/drawing/2017/model3d" xmlns:o="urn:schemas-microsoft-com:office:office" xmlns:r="http://schemas.openxmlformats.org/officeDocument/2006/relationships" xmlns:m="http://schemas.openxmlformats.org/officeDocument/2006/math" xmlns:v="urn:schemas-microsoft-com:vml" xmlns:wp14="http://schemas.microsoft.com/office/word/2010/wordprocessingDrawing" xmlns:wp="http://schemas.openxmlformats.org/drawingml/2006/wordprocessingDrawing" xmlns:w10="urn:schemas-microsoft-com:office:word" xmlns:w="http://schemas.openxmlformats.org/wordprocessingml/2006/main" xmlns:w14="http://schemas.microsoft.com/office/word/2010/wordml" xmlns:w15="http://schemas.microsoft.com/office/word/2012/wordml" xmlns:w16cid="http://schemas.microsoft.com/office/word/2016/wordml/cid" xmlns:w16se="http://schemas.microsoft.com/office/word/2015/wordml/symex" xmlns:wpg="http://schemas.microsoft.com/office/word/2010/wordprocessingGroup" xmlns:wpi="http://schemas.microsoft.com/office/word/2010/wordprocessingInk" xmlns:wne="http://schemas.microsoft.com/office/word/2006/wordml" xmlns:wps="http://schemas.microsoft.com/office/word/2010/wordprocessingShape" mc:Ignorable="w14 w15 w16se w16cid wp14">
+<w:numbering xmlns:wpc="http://schemas.microsoft.com/office/word/2010/wordprocessingCanvas" xmlns:cx="http://schemas.microsoft.com/office/drawing/2014/chartex" xmlns:cx1="http://schemas.microsoft.com/office/drawing/2015/9/8/chartex" xmlns:cx2="http://schemas.microsoft.com/office/drawing/2015/10/21/chartex" xmlns:cx3="http://schemas.microsoft.com/office/drawing/2016/5/9/chartex" xmlns:cx4="http://schemas.microsoft.com/office/drawing/2016/5/10/chartex" xmlns:cx5="http://schemas.microsoft.com/office/drawing/2016/5/11/chartex" xmlns:cx6="http://schemas.microsoft.com/office/drawing/2016/5/12/chartex" xmlns:cx7="http://schemas.microsoft.com/office/drawing/2016/5/13/chartex" xmlns:cx8="http://schemas.microsoft.com/office/drawing/2016/5/14/chartex" xmlns:mc="http://schemas.openxmlformats.org/markup-compatibility/2006" xmlns:aink="http://schemas.microsoft.com/office/drawing/2016/ink" xmlns:am3d="http://schemas.microsoft.com/office/drawing/2017/model3d" xmlns:o="urn:schemas-microsoft-com:office:office" xmlns:r="http://schemas.openxmlformats.org/officeDocument/2006/relationships" xmlns:m="http://schemas.openxmlformats.org/officeDocument/2006/math" xmlns:v="urn:schemas-microsoft-com:vml" xmlns:wp14="http://schemas.microsoft.com/office/word/2010/wordprocessingDrawing" xmlns:wp="http://schemas.openxmlformats.org/drawingml/2006/wordprocessingDrawing" xmlns:w10="urn:schemas-microsoft-com:office:word" xmlns:w="http://schemas.openxmlformats.org/wordprocessingml/2006/main" xmlns:w14="http://schemas.microsoft.com/office/word/2010/wordml" xmlns:w15="http://schemas.microsoft.com/office/word/2012/wordml" xmlns:w16cex="http://schemas.microsoft.com/office/word/2018/wordml/cex" xmlns:w16cid="http://schemas.microsoft.com/office/word/2016/wordml/cid" xmlns:w16="http://schemas.microsoft.com/office/word/2018/wordml" xmlns:w16sdtdh="http://schemas.microsoft.com/office/word/2020/wordml/sdtdatahash" xmlns:w16se="http://schemas.microsoft.com/office/word/2015/wordml/symex" xmlns:wpg="http://schemas.microsoft.com/office/word/2010/wordprocessingGroup" xmlns:wpi="http://schemas.microsoft.com/office/word/2010/wordprocessingInk" xmlns:wne="http://schemas.microsoft.com/office/word/2006/wordml" xmlns:wps="http://schemas.microsoft.com/office/word/2010/wordprocessingShape" mc:Ignorable="w14 w15 w16se w16cid w16 w16cex w16sdtdh wp14">
   <w:abstractNum w:abstractNumId="0" w15:restartNumberingAfterBreak="0">
     <w:nsid w:val="15D40CFE"/>
     <w:multiLevelType w:val="hybridMultilevel"/>
@@ -3102,7 +3362,7 @@
 </file>
 
 <file path=word/styles.xml><?xml version="1.0" encoding="utf-8"?>
-<w:styles xmlns:mc="http://schemas.openxmlformats.org/markup-compatibility/2006" xmlns:r="http://schemas.openxmlformats.org/officeDocument/2006/relationships" xmlns:w="http://schemas.openxmlformats.org/wordprocessingml/2006/main" xmlns:w14="http://schemas.microsoft.com/office/word/2010/wordml" xmlns:w15="http://schemas.microsoft.com/office/word/2012/wordml" xmlns:w16cid="http://schemas.microsoft.com/office/word/2016/wordml/cid" xmlns:w16se="http://schemas.microsoft.com/office/word/2015/wordml/symex" mc:Ignorable="w14 w15 w16se w16cid">
+<w:styles xmlns:mc="http://schemas.openxmlformats.org/markup-compatibility/2006" xmlns:r="http://schemas.openxmlformats.org/officeDocument/2006/relationships" xmlns:w="http://schemas.openxmlformats.org/wordprocessingml/2006/main" xmlns:w14="http://schemas.microsoft.com/office/word/2010/wordml" xmlns:w15="http://schemas.microsoft.com/office/word/2012/wordml" xmlns:w16cex="http://schemas.microsoft.com/office/word/2018/wordml/cex" xmlns:w16cid="http://schemas.microsoft.com/office/word/2016/wordml/cid" xmlns:w16="http://schemas.microsoft.com/office/word/2018/wordml" xmlns:w16sdtdh="http://schemas.microsoft.com/office/word/2020/wordml/sdtdatahash" xmlns:w16se="http://schemas.microsoft.com/office/word/2015/wordml/symex" mc:Ignorable="w14 w15 w16se w16cid w16 w16cex w16sdtdh">
   <w:docDefaults>
     <w:rPrDefault>
       <w:rPr>
@@ -3115,7 +3375,7 @@
     </w:rPrDefault>
     <w:pPrDefault/>
   </w:docDefaults>
-  <w:latentStyles w:defLockedState="0" w:defUIPriority="99" w:defSemiHidden="0" w:defUnhideWhenUsed="0" w:defQFormat="0" w:count="375">
+  <w:latentStyles w:defLockedState="0" w:defUIPriority="99" w:defSemiHidden="0" w:defUnhideWhenUsed="0" w:defQFormat="0" w:count="376">
     <w:lsdException w:name="Normal" w:uiPriority="0" w:qFormat="1"/>
     <w:lsdException w:name="heading 1" w:uiPriority="9" w:qFormat="1"/>
     <w:lsdException w:name="heading 2" w:semiHidden="1" w:uiPriority="9" w:unhideWhenUsed="1" w:qFormat="1"/>
@@ -3221,7 +3481,6 @@
     <w:lsdException w:name="HTML Sample" w:semiHidden="1" w:unhideWhenUsed="1"/>
     <w:lsdException w:name="HTML Typewriter" w:semiHidden="1" w:unhideWhenUsed="1"/>
     <w:lsdException w:name="HTML Variable" w:semiHidden="1" w:unhideWhenUsed="1"/>
-    <w:lsdException w:name="Normal Table" w:semiHidden="1" w:unhideWhenUsed="1"/>
     <w:lsdException w:name="annotation subject" w:semiHidden="1" w:unhideWhenUsed="1"/>
     <w:lsdException w:name="No List" w:semiHidden="1" w:unhideWhenUsed="1"/>
     <w:lsdException w:name="Outline List 1" w:semiHidden="1" w:unhideWhenUsed="1"/>
@@ -3268,10 +3527,8 @@
     <w:lsdException w:name="Table Subtle 2" w:semiHidden="1" w:unhideWhenUsed="1"/>
     <w:lsdException w:name="Table Web 1" w:semiHidden="1" w:unhideWhenUsed="1"/>
     <w:lsdException w:name="Table Web 2" w:semiHidden="1" w:unhideWhenUsed="1"/>
-    <w:lsdException w:name="Table Web 3" w:semiHidden="1" w:unhideWhenUsed="1"/>
     <w:lsdException w:name="Balloon Text" w:semiHidden="1" w:unhideWhenUsed="1"/>
     <w:lsdException w:name="Table Grid" w:uiPriority="39"/>
-    <w:lsdException w:name="Table Theme" w:semiHidden="1" w:unhideWhenUsed="1"/>
     <w:lsdException w:name="Placeholder Text" w:semiHidden="1"/>
     <w:lsdException w:name="No Spacing" w:uiPriority="1" w:qFormat="1"/>
     <w:lsdException w:name="Light Shading" w:uiPriority="60"/>
@@ -3491,6 +3748,7 @@
     <w:lsdException w:name="Smart Hyperlink" w:semiHidden="1" w:unhideWhenUsed="1"/>
     <w:lsdException w:name="Hashtag" w:semiHidden="1" w:unhideWhenUsed="1"/>
     <w:lsdException w:name="Unresolved Mention" w:semiHidden="1" w:unhideWhenUsed="1"/>
+    <w:lsdException w:name="Smart Link" w:semiHidden="1" w:unhideWhenUsed="1"/>
   </w:latentStyles>
   <w:style w:type="paragraph" w:default="1" w:styleId="a">
     <w:name w:val="Normal"/>
